--- a/Firma.docx
+++ b/Firma.docx
@@ -4,22 +4,291 @@
   <w:body>
     <w:p>
       <w:pPr>
+        <w:pStyle w:val="Title"/>
+      </w:pPr>
+      <w:r>
+        <w:rPr>
+          <w:lang w:val="bg-BG"/>
+        </w:rPr>
+        <w:t xml:space="preserve">ЕКИП </w:t>
+      </w:r>
+      <w:r>
+        <w:t>“DUNGEON”</w:t>
+      </w:r>
+    </w:p>
+    <w:p>
+      <w:hyperlink r:id="rId6" w:history="1">
+        <w:r>
+          <w:rPr>
+            <w:rStyle w:val="Hyperlink"/>
+          </w:rPr>
+          <w:t>https://github.com/DungeonTelerik/OOP--TeamDungeon2015</w:t>
+        </w:r>
+      </w:hyperlink>
+    </w:p>
+    <w:tbl>
+      <w:tblPr>
+        <w:tblStyle w:val="TableGrid"/>
+        <w:tblW w:w="0" w:type="auto"/>
+        <w:tblBorders>
+          <w:top w:val="single" w:sz="36" w:space="0" w:color="FFFFFF" w:themeColor="background1"/>
+          <w:left w:val="single" w:sz="36" w:space="0" w:color="FFFFFF" w:themeColor="background1"/>
+          <w:bottom w:val="single" w:sz="36" w:space="0" w:color="FFFFFF" w:themeColor="background1"/>
+          <w:right w:val="single" w:sz="36" w:space="0" w:color="FFFFFF" w:themeColor="background1"/>
+          <w:insideH w:val="single" w:sz="36" w:space="0" w:color="FFFFFF" w:themeColor="background1"/>
+          <w:insideV w:val="single" w:sz="36" w:space="0" w:color="FFFFFF" w:themeColor="background1"/>
+        </w:tblBorders>
+        <w:shd w:val="clear" w:color="auto" w:fill="C6D9F1" w:themeFill="text2" w:themeFillTint="33"/>
+        <w:tblLook w:val="04A0" w:firstRow="1" w:lastRow="0" w:firstColumn="1" w:lastColumn="0" w:noHBand="0" w:noVBand="1"/>
+      </w:tblPr>
+      <w:tblGrid>
+        <w:gridCol w:w="2405"/>
+        <w:gridCol w:w="2405"/>
+        <w:gridCol w:w="2406"/>
+        <w:gridCol w:w="2406"/>
+      </w:tblGrid>
+      <w:tr>
+        <w:tc>
+          <w:tcPr>
+            <w:tcW w:w="2405" w:type="dxa"/>
+            <w:shd w:val="clear" w:color="auto" w:fill="C6D9F1" w:themeFill="text2" w:themeFillTint="33"/>
+          </w:tcPr>
+          <w:p>
+            <w:r>
+              <w:t>aliv59</w:t>
+            </w:r>
+          </w:p>
+          <w:p>
+            <w:proofErr w:type="spellStart"/>
+            <w:r>
+              <w:t>Валери</w:t>
+            </w:r>
+            <w:proofErr w:type="spellEnd"/>
+            <w:r>
+              <w:t xml:space="preserve"> </w:t>
+            </w:r>
+            <w:proofErr w:type="spellStart"/>
+            <w:r>
+              <w:t>Даков</w:t>
+            </w:r>
+            <w:proofErr w:type="spellEnd"/>
+          </w:p>
+        </w:tc>
+        <w:tc>
+          <w:tcPr>
+            <w:tcW w:w="2405" w:type="dxa"/>
+            <w:shd w:val="clear" w:color="auto" w:fill="C6D9F1" w:themeFill="text2" w:themeFillTint="33"/>
+          </w:tcPr>
+          <w:p>
+            <w:proofErr w:type="spellStart"/>
+            <w:r>
+              <w:t>KrasiBenassi</w:t>
+            </w:r>
+            <w:proofErr w:type="spellEnd"/>
+          </w:p>
+          <w:p>
+            <w:proofErr w:type="spellStart"/>
+            <w:r>
+              <w:t>Красимир</w:t>
+            </w:r>
+            <w:proofErr w:type="spellEnd"/>
+            <w:r>
+              <w:t xml:space="preserve"> </w:t>
+            </w:r>
+            <w:proofErr w:type="spellStart"/>
+            <w:r>
+              <w:t>Зарев</w:t>
+            </w:r>
+            <w:proofErr w:type="spellEnd"/>
+          </w:p>
+        </w:tc>
+        <w:tc>
+          <w:tcPr>
+            <w:tcW w:w="2406" w:type="dxa"/>
+            <w:shd w:val="clear" w:color="auto" w:fill="C6D9F1" w:themeFill="text2" w:themeFillTint="33"/>
+          </w:tcPr>
+          <w:p>
+            <w:proofErr w:type="spellStart"/>
+            <w:r>
+              <w:t>dchakov</w:t>
+            </w:r>
+            <w:proofErr w:type="spellEnd"/>
+          </w:p>
+          <w:p>
+            <w:proofErr w:type="spellStart"/>
+            <w:r>
+              <w:t>Димитър</w:t>
+            </w:r>
+            <w:proofErr w:type="spellEnd"/>
+            <w:r>
+              <w:t xml:space="preserve"> </w:t>
+            </w:r>
+            <w:proofErr w:type="spellStart"/>
+            <w:r>
+              <w:t>Чако</w:t>
+            </w:r>
+            <w:proofErr w:type="spellEnd"/>
+          </w:p>
+        </w:tc>
+        <w:tc>
+          <w:tcPr>
+            <w:tcW w:w="2406" w:type="dxa"/>
+            <w:shd w:val="clear" w:color="auto" w:fill="C6D9F1" w:themeFill="text2" w:themeFillTint="33"/>
+          </w:tcPr>
+          <w:p>
+            <w:r>
+              <w:t>loki88</w:t>
+            </w:r>
+          </w:p>
+          <w:p>
+            <w:proofErr w:type="spellStart"/>
+            <w:r>
+              <w:t>Пламен</w:t>
+            </w:r>
+            <w:proofErr w:type="spellEnd"/>
+            <w:r>
+              <w:t xml:space="preserve"> </w:t>
+            </w:r>
+            <w:proofErr w:type="spellStart"/>
+            <w:r>
+              <w:t>Димитров</w:t>
+            </w:r>
+            <w:proofErr w:type="spellEnd"/>
+          </w:p>
+        </w:tc>
+      </w:tr>
+      <w:tr>
+        <w:tc>
+          <w:tcPr>
+            <w:tcW w:w="2405" w:type="dxa"/>
+            <w:shd w:val="clear" w:color="auto" w:fill="C6D9F1" w:themeFill="text2" w:themeFillTint="33"/>
+          </w:tcPr>
+          <w:p>
+            <w:proofErr w:type="spellStart"/>
+            <w:r>
+              <w:t>hivanoff</w:t>
+            </w:r>
+            <w:proofErr w:type="spellEnd"/>
+          </w:p>
+          <w:p>
+            <w:proofErr w:type="spellStart"/>
+            <w:r>
+              <w:t>Христо</w:t>
+            </w:r>
+            <w:proofErr w:type="spellEnd"/>
+            <w:r>
+              <w:t xml:space="preserve"> </w:t>
+            </w:r>
+            <w:proofErr w:type="spellStart"/>
+            <w:r>
+              <w:t>Иванов</w:t>
+            </w:r>
+            <w:proofErr w:type="spellEnd"/>
+          </w:p>
+        </w:tc>
+        <w:tc>
+          <w:tcPr>
+            <w:tcW w:w="2405" w:type="dxa"/>
+            <w:shd w:val="clear" w:color="auto" w:fill="C6D9F1" w:themeFill="text2" w:themeFillTint="33"/>
+          </w:tcPr>
+          <w:p>
+            <w:pPr>
+              <w:ind w:firstLine="25"/>
+            </w:pPr>
+            <w:proofErr w:type="spellStart"/>
+            <w:r>
+              <w:t>shevitza</w:t>
+            </w:r>
+            <w:proofErr w:type="spellEnd"/>
+          </w:p>
+          <w:p>
+            <w:pPr>
+              <w:ind w:firstLine="25"/>
+            </w:pPr>
+            <w:proofErr w:type="spellStart"/>
+            <w:r>
+              <w:t>Евгения</w:t>
+            </w:r>
+            <w:proofErr w:type="spellEnd"/>
+            <w:r>
+              <w:t xml:space="preserve"> </w:t>
+            </w:r>
+            <w:proofErr w:type="spellStart"/>
+            <w:r>
+              <w:t>Христова</w:t>
+            </w:r>
+            <w:proofErr w:type="spellEnd"/>
+          </w:p>
+        </w:tc>
+        <w:tc>
+          <w:tcPr>
+            <w:tcW w:w="2406" w:type="dxa"/>
+            <w:shd w:val="clear" w:color="auto" w:fill="C6D9F1" w:themeFill="text2" w:themeFillTint="33"/>
+          </w:tcPr>
+          <w:p>
+            <w:proofErr w:type="spellStart"/>
+            <w:r>
+              <w:t>Merhatt</w:t>
+            </w:r>
+            <w:proofErr w:type="spellEnd"/>
+          </w:p>
+          <w:p>
+            <w:proofErr w:type="spellStart"/>
+            <w:r>
+              <w:t>Мерхат</w:t>
+            </w:r>
+            <w:proofErr w:type="spellEnd"/>
+            <w:r>
+              <w:t xml:space="preserve"> </w:t>
+            </w:r>
+            <w:proofErr w:type="spellStart"/>
+            <w:r>
+              <w:t>Панджаров</w:t>
+            </w:r>
+            <w:proofErr w:type="spellEnd"/>
+          </w:p>
+        </w:tc>
+        <w:tc>
+          <w:tcPr>
+            <w:tcW w:w="2406" w:type="dxa"/>
+            <w:shd w:val="clear" w:color="auto" w:fill="C6D9F1" w:themeFill="text2" w:themeFillTint="33"/>
+          </w:tcPr>
+          <w:p>
+            <w:proofErr w:type="spellStart"/>
+            <w:r>
+              <w:t>purlantov</w:t>
+            </w:r>
+            <w:proofErr w:type="spellEnd"/>
+          </w:p>
+          <w:p>
+            <w:proofErr w:type="spellStart"/>
+            <w:r>
+              <w:t>Павел</w:t>
+            </w:r>
+            <w:proofErr w:type="spellEnd"/>
+            <w:r>
+              <w:t xml:space="preserve"> </w:t>
+            </w:r>
+            <w:proofErr w:type="spellStart"/>
+            <w:r>
+              <w:t>Пурлантов</w:t>
+            </w:r>
+            <w:proofErr w:type="spellEnd"/>
+          </w:p>
+        </w:tc>
+      </w:tr>
+    </w:tbl>
+    <w:p/>
+    <w:p>
+      <w:pPr>
         <w:pStyle w:val="Heading1"/>
-        <w:rPr>
-          <w:lang w:val="bg-BG"/>
-        </w:rPr>
       </w:pPr>
       <w:r>
-        <w:rPr>
-          <w:lang w:val="bg-BG"/>
-        </w:rPr>
-        <w:t>Алуминиева дограма</w:t>
+        <w:t xml:space="preserve">Business process simulator </w:t>
       </w:r>
     </w:p>
     <w:p>
       <w:pPr>
-        <w:pStyle w:val="NoSpacing"/>
-        <w:ind w:firstLine="810"/>
         <w:rPr>
           <w:lang w:val="bg-BG"/>
         </w:rPr>
@@ -28,21 +297,11 @@
         <w:rPr>
           <w:lang w:val="bg-BG"/>
         </w:rPr>
-        <w:t>Малка ф</w:t>
-      </w:r>
-      <w:bookmarkStart w:id="0" w:name="_GoBack"/>
-      <w:bookmarkEnd w:id="0"/>
-      <w:r>
-        <w:rPr>
-          <w:lang w:val="bg-BG"/>
-        </w:rPr>
-        <w:t>ирма предлага производство на алуминиева дограма и монтаж по поръчка на клиенти.</w:t>
+        <w:t>Subject of the application is a company startup for windows, doors and shelters . The company is offering some articles on the market</w:t>
       </w:r>
     </w:p>
     <w:p>
       <w:pPr>
-        <w:pStyle w:val="NoSpacing"/>
-        <w:ind w:firstLine="810"/>
         <w:rPr>
           <w:lang w:val="bg-BG"/>
         </w:rPr>
@@ -51,13 +310,23 @@
         <w:rPr>
           <w:lang w:val="bg-BG"/>
         </w:rPr>
-        <w:t>Във фирмата се прави  поръчка на врати и прозорци.</w:t>
+        <w:t>Items or artivles  are objects, which are located in a tree structure. Every item h</w:t>
+      </w:r>
+      <w:r>
+        <w:rPr>
+          <w:lang w:val="bg-BG"/>
+        </w:rPr>
+        <w:t xml:space="preserve">as specific properties such as </w:t>
+      </w:r>
+      <w:r>
+        <w:rPr>
+          <w:lang w:val="bg-BG"/>
+        </w:rPr>
+        <w:t>cross, area, height, width and etc.</w:t>
       </w:r>
     </w:p>
     <w:p>
       <w:pPr>
-        <w:pStyle w:val="NoSpacing"/>
-        <w:ind w:firstLine="810"/>
         <w:rPr>
           <w:lang w:val="bg-BG"/>
         </w:rPr>
@@ -66,13 +335,11 @@
         <w:rPr>
           <w:lang w:val="bg-BG"/>
         </w:rPr>
-        <w:t xml:space="preserve">Всеки прозорец има височина и ширина в цели числа с дименския сантиметър. Производството на прозорец с площ 1 см Х 1 см струва 1 лев. Ширините и височините  на прозорците варират от 50 см до 300 см. </w:t>
+        <w:t>For every article is possible to generate specific Request. Any request contains the price of production, materials and installation for specific article and quantity of articles for this request. Every Request has random generated properties such as quantity and sizes of items. For simplicity, it is assumed that each item can be manufactured and installed by one employee for one day, provided that the employee has the necessary resources in the company.</w:t>
       </w:r>
     </w:p>
     <w:p>
       <w:pPr>
-        <w:pStyle w:val="NoSpacing"/>
-        <w:ind w:firstLine="810"/>
         <w:rPr>
           <w:lang w:val="bg-BG"/>
         </w:rPr>
@@ -81,13 +348,11 @@
         <w:rPr>
           <w:lang w:val="bg-BG"/>
         </w:rPr>
-        <w:t>Вратите са само два вида – с едно и с две крила, като на всяко крило височината е 200 см, а ширината 80 см</w:t>
+        <w:t xml:space="preserve">The request engine generates random orders with different prices for materials, manufacturing and installation. After accepting of the Request in the company generates Service. The company set aside money for buying the materials, manufacturing and installation. </w:t>
       </w:r>
     </w:p>
     <w:p>
       <w:pPr>
-        <w:pStyle w:val="NoSpacing"/>
-        <w:ind w:firstLine="810"/>
         <w:rPr>
           <w:lang w:val="bg-BG"/>
         </w:rPr>
@@ -96,13 +361,11 @@
         <w:rPr>
           <w:lang w:val="bg-BG"/>
         </w:rPr>
-        <w:t>Монтажът на всяка врата и прозорец струва по 100 лева, независимо от размера.</w:t>
+        <w:t>The application make a calculation of the service duration.</w:t>
       </w:r>
     </w:p>
     <w:p>
       <w:pPr>
-        <w:pStyle w:val="NoSpacing"/>
-        <w:ind w:firstLine="810"/>
         <w:rPr>
           <w:lang w:val="bg-BG"/>
         </w:rPr>
@@ -111,19 +374,11 @@
         <w:rPr>
           <w:lang w:val="bg-BG"/>
         </w:rPr>
-        <w:t>Всяка поръчка трябва да се изпълни в рамките на 5 дни. Ако до пет дни не се изпълни, клиентът се отказва и отива при друга фирма. Всеки загубен клиент намалява вероятностт</w:t>
-      </w:r>
-      <w:r>
-        <w:rPr>
-          <w:lang w:val="bg-BG"/>
-        </w:rPr>
-        <w:t xml:space="preserve">а за получаване на нови поръчки с 20%. Всеки клиент, на когото е отказана поръчка се смята за „загубен“ клиент. </w:t>
+        <w:t xml:space="preserve">After completing the service the company can recover the costs with profit. The size of profit is calculated with rate of return. </w:t>
       </w:r>
     </w:p>
     <w:p>
       <w:pPr>
-        <w:pStyle w:val="NoSpacing"/>
-        <w:ind w:firstLine="810"/>
         <w:rPr>
           <w:lang w:val="bg-BG"/>
         </w:rPr>
@@ -132,43 +387,11 @@
         <w:rPr>
           <w:lang w:val="bg-BG"/>
         </w:rPr>
-        <w:t>Фирмата има служители в цеха, които правят дограмата и монтажници</w:t>
-      </w:r>
-      <w:r>
-        <w:rPr>
-          <w:lang w:val="bg-BG"/>
-        </w:rPr>
-        <w:t xml:space="preserve"> на адрес</w:t>
-      </w:r>
-      <w:r>
-        <w:rPr>
-          <w:lang w:val="bg-BG"/>
-        </w:rPr>
-        <w:t xml:space="preserve">. </w:t>
-      </w:r>
-      <w:r>
-        <w:rPr>
-          <w:lang w:val="bg-BG"/>
-        </w:rPr>
-        <w:t>Един служител може да монтира на ден</w:t>
-      </w:r>
-      <w:r>
-        <w:rPr>
-          <w:lang w:val="bg-BG"/>
-        </w:rPr>
-        <w:t xml:space="preserve"> или да произведе на ден </w:t>
-      </w:r>
-      <w:r>
-        <w:rPr>
-          <w:lang w:val="bg-BG"/>
-        </w:rPr>
-        <w:t xml:space="preserve"> не повече от 2 артикула – врати или прозорци.</w:t>
+        <w:t xml:space="preserve">The company pays salaries to employees, independently of whether or not there have services. </w:t>
       </w:r>
     </w:p>
     <w:p>
       <w:pPr>
-        <w:pStyle w:val="NoSpacing"/>
-        <w:ind w:firstLine="810"/>
         <w:rPr>
           <w:lang w:val="bg-BG"/>
         </w:rPr>
@@ -177,13 +400,20 @@
         <w:rPr>
           <w:lang w:val="bg-BG"/>
         </w:rPr>
-        <w:t>За производството на един артикул са необходими 4 часа /половин работен ден/, независимо от големината.</w:t>
+        <w:t>For demonstrating is set, that firm have a capital 10</w:t>
+      </w:r>
+      <w:r>
+        <w:t xml:space="preserve"> </w:t>
+      </w:r>
+      <w:r>
+        <w:rPr>
+          <w:lang w:val="bg-BG"/>
+        </w:rPr>
+        <w:t>000, three workers, and rate of return is 15%</w:t>
       </w:r>
     </w:p>
     <w:p>
       <w:pPr>
-        <w:pStyle w:val="NoSpacing"/>
-        <w:ind w:firstLine="810"/>
         <w:rPr>
           <w:lang w:val="bg-BG"/>
         </w:rPr>
@@ -192,19 +422,23 @@
         <w:rPr>
           <w:lang w:val="bg-BG"/>
         </w:rPr>
-        <w:t xml:space="preserve">След производството и монтажа на прозорците и вратите, фирмата получава </w:t>
-      </w:r>
-      <w:r>
-        <w:rPr>
-          <w:lang w:val="bg-BG"/>
-        </w:rPr>
-        <w:t xml:space="preserve">печалба, равна на 3 пъти цената на суровините. </w:t>
+        <w:t xml:space="preserve">The application allowed the stimulation, of the company startup, taking </w:t>
+      </w:r>
+      <w:r>
+        <w:rPr>
+          <w:lang w:val="bg-BG"/>
+        </w:rPr>
+        <w:t xml:space="preserve">the moments, while the company </w:t>
+      </w:r>
+      <w:r>
+        <w:rPr>
+          <w:lang w:val="bg-BG"/>
+        </w:rPr>
+        <w:t>can  have a lack of money.</w:t>
       </w:r>
     </w:p>
     <w:p>
       <w:pPr>
-        <w:pStyle w:val="NoSpacing"/>
-        <w:ind w:firstLine="810"/>
         <w:rPr>
           <w:lang w:val="bg-BG"/>
         </w:rPr>
@@ -213,87 +447,10 @@
         <w:rPr>
           <w:lang w:val="bg-BG"/>
         </w:rPr>
-        <w:t xml:space="preserve">Печалбата се разпределя, като 50% отиват за персонала, 30% са разноски за транспорт и производствени мощности и 20% от остават за собственика. Заплатите се плащат ден за ден. </w:t>
-      </w:r>
-    </w:p>
-    <w:p>
-      <w:pPr>
-        <w:pStyle w:val="NoSpacing"/>
-        <w:ind w:firstLine="810"/>
-        <w:rPr>
-          <w:lang w:val="bg-BG"/>
-        </w:rPr>
-      </w:pPr>
-      <w:r>
-        <w:rPr>
-          <w:lang w:val="bg-BG"/>
-        </w:rPr>
-        <w:t>Играч е собственикът. Поръчките се генерират на случаен принцип. Собственикът избира дали да приеме поръчката или да я откаже. Ако работниците не вземат до три дни заплата, те напускат. Понякога работниците боледуват и тогава собственикът трябва да им плати надницата, защото такъв им е трудовият договор. Собственикът няма право да уволнява работници, защото те винаги добросъвестни и той няма основание за уволнение. Собственикът има право да назначава още работници. Ако няма достатъчно поръчки, собственикът плаща за рекламна кампания. Всяка рекламна кампания увеличава броя на поръчките с 20%.</w:t>
-      </w:r>
-    </w:p>
-    <w:p>
-      <w:pPr>
-        <w:pStyle w:val="NoSpacing"/>
-        <w:ind w:firstLine="810"/>
-        <w:rPr>
-          <w:lang w:val="bg-BG"/>
-        </w:rPr>
-      </w:pPr>
-      <w:r>
-        <w:rPr>
-          <w:lang w:val="bg-BG"/>
-        </w:rPr>
-        <w:t xml:space="preserve">При започване на играта собственикът се регистрира с име. Играта завършва, ако собственикът фалира или ако собственикът реши да си продаде бизнеса. </w:t>
-      </w:r>
-      <w:r>
-        <w:rPr>
-          <w:lang w:val="bg-BG"/>
-        </w:rPr>
-        <w:t>Финансовият резултат е всъщност броя на точките, които играчът печели.</w:t>
-      </w:r>
-    </w:p>
-    <w:p>
-      <w:pPr>
-        <w:pStyle w:val="NoSpacing"/>
-        <w:ind w:firstLine="810"/>
-        <w:rPr>
-          <w:lang w:val="bg-BG"/>
-        </w:rPr>
-      </w:pPr>
-      <w:r>
-        <w:rPr>
-          <w:lang w:val="bg-BG"/>
-        </w:rPr>
-        <w:t xml:space="preserve">Командите могат да се подавата в текстов режим или с кликване върху менюта, рисувани на конзолата. </w:t>
-      </w:r>
-      <w:r>
-        <w:rPr>
-          <w:lang w:val="bg-BG"/>
-        </w:rPr>
-        <w:t xml:space="preserve"> </w:t>
-      </w:r>
-    </w:p>
-    <w:p>
-      <w:pPr>
-        <w:pStyle w:val="NoSpacing"/>
-        <w:ind w:firstLine="810"/>
-        <w:rPr>
-          <w:lang w:val="bg-BG"/>
-        </w:rPr>
-      </w:pPr>
-      <w:r>
-        <w:rPr>
-          <w:lang w:val="bg-BG"/>
-        </w:rPr>
-        <w:t xml:space="preserve">Енджинът ще „пулсира“ през определен интервал, който може да се настройва по-бързо или по-бавно да работи.  Маркира се началото на работния ден, обяд, край на работния ден, следват определен брой периоди /може би 4, но може да е друго/ в което собственикът получава информация за резултатите от деня и оставащите за изпълнение поръчки и може „да обмисли“ стратегията за следващия ден. </w:t>
-      </w:r>
-    </w:p>
-    <w:p>
-      <w:pPr>
-        <w:rPr>
-          <w:lang w:val="bg-BG"/>
-        </w:rPr>
-      </w:pPr>
+        <w:t>This allows under different parameters, to calculate probability of need short-term loan or of bankruptcy.</w:t>
+      </w:r>
+      <w:bookmarkStart w:id="0" w:name="_GoBack"/>
+      <w:bookmarkEnd w:id="0"/>
     </w:p>
     <w:sectPr>
       <w:pgSz w:w="12240" w:h="15840"/>
@@ -539,6 +696,75 @@
       <w:spacing w:after="0" w:line="240" w:lineRule="auto"/>
     </w:pPr>
   </w:style>
+  <w:style w:type="character" w:styleId="Hyperlink">
+    <w:name w:val="Hyperlink"/>
+    <w:basedOn w:val="DefaultParagraphFont"/>
+    <w:uiPriority w:val="99"/>
+    <w:unhideWhenUsed/>
+    <w:rsid w:val="001E69D2"/>
+    <w:rPr>
+      <w:color w:val="0000FF" w:themeColor="hyperlink"/>
+      <w:u w:val="single"/>
+    </w:rPr>
+  </w:style>
+  <w:style w:type="paragraph" w:styleId="Title">
+    <w:name w:val="Title"/>
+    <w:basedOn w:val="Normal"/>
+    <w:next w:val="Normal"/>
+    <w:link w:val="TitleChar"/>
+    <w:uiPriority w:val="10"/>
+    <w:qFormat/>
+    <w:rsid w:val="001E69D2"/>
+    <w:pPr>
+      <w:pBdr>
+        <w:bottom w:val="single" w:sz="8" w:space="4" w:color="4F81BD" w:themeColor="accent1"/>
+      </w:pBdr>
+      <w:spacing w:after="300" w:line="240" w:lineRule="auto"/>
+      <w:contextualSpacing/>
+    </w:pPr>
+    <w:rPr>
+      <w:rFonts w:asciiTheme="majorHAnsi" w:eastAsiaTheme="majorEastAsia" w:hAnsiTheme="majorHAnsi" w:cstheme="majorBidi"/>
+      <w:color w:val="17365D" w:themeColor="text2" w:themeShade="BF"/>
+      <w:spacing w:val="5"/>
+      <w:kern w:val="28"/>
+      <w:sz w:val="52"/>
+      <w:szCs w:val="52"/>
+    </w:rPr>
+  </w:style>
+  <w:style w:type="character" w:customStyle="1" w:styleId="TitleChar">
+    <w:name w:val="Title Char"/>
+    <w:basedOn w:val="DefaultParagraphFont"/>
+    <w:link w:val="Title"/>
+    <w:uiPriority w:val="10"/>
+    <w:rsid w:val="001E69D2"/>
+    <w:rPr>
+      <w:rFonts w:asciiTheme="majorHAnsi" w:eastAsiaTheme="majorEastAsia" w:hAnsiTheme="majorHAnsi" w:cstheme="majorBidi"/>
+      <w:color w:val="17365D" w:themeColor="text2" w:themeShade="BF"/>
+      <w:spacing w:val="5"/>
+      <w:kern w:val="28"/>
+      <w:sz w:val="52"/>
+      <w:szCs w:val="52"/>
+    </w:rPr>
+  </w:style>
+  <w:style w:type="table" w:styleId="TableGrid">
+    <w:name w:val="Table Grid"/>
+    <w:basedOn w:val="TableNormal"/>
+    <w:uiPriority w:val="59"/>
+    <w:rsid w:val="001E69D2"/>
+    <w:pPr>
+      <w:spacing w:after="0" w:line="240" w:lineRule="auto"/>
+    </w:pPr>
+    <w:tblPr>
+      <w:tblBorders>
+        <w:top w:val="single" w:sz="4" w:space="0" w:color="auto"/>
+        <w:left w:val="single" w:sz="4" w:space="0" w:color="auto"/>
+        <w:bottom w:val="single" w:sz="4" w:space="0" w:color="auto"/>
+        <w:right w:val="single" w:sz="4" w:space="0" w:color="auto"/>
+        <w:insideH w:val="single" w:sz="4" w:space="0" w:color="auto"/>
+        <w:insideV w:val="single" w:sz="4" w:space="0" w:color="auto"/>
+      </w:tblBorders>
+    </w:tblPr>
+  </w:style>
 </w:styles>
 </file>
 
@@ -775,6 +1001,75 @@
     <w:pPr>
       <w:spacing w:after="0" w:line="240" w:lineRule="auto"/>
     </w:pPr>
+  </w:style>
+  <w:style w:type="character" w:styleId="Hyperlink">
+    <w:name w:val="Hyperlink"/>
+    <w:basedOn w:val="DefaultParagraphFont"/>
+    <w:uiPriority w:val="99"/>
+    <w:unhideWhenUsed/>
+    <w:rsid w:val="001E69D2"/>
+    <w:rPr>
+      <w:color w:val="0000FF" w:themeColor="hyperlink"/>
+      <w:u w:val="single"/>
+    </w:rPr>
+  </w:style>
+  <w:style w:type="paragraph" w:styleId="Title">
+    <w:name w:val="Title"/>
+    <w:basedOn w:val="Normal"/>
+    <w:next w:val="Normal"/>
+    <w:link w:val="TitleChar"/>
+    <w:uiPriority w:val="10"/>
+    <w:qFormat/>
+    <w:rsid w:val="001E69D2"/>
+    <w:pPr>
+      <w:pBdr>
+        <w:bottom w:val="single" w:sz="8" w:space="4" w:color="4F81BD" w:themeColor="accent1"/>
+      </w:pBdr>
+      <w:spacing w:after="300" w:line="240" w:lineRule="auto"/>
+      <w:contextualSpacing/>
+    </w:pPr>
+    <w:rPr>
+      <w:rFonts w:asciiTheme="majorHAnsi" w:eastAsiaTheme="majorEastAsia" w:hAnsiTheme="majorHAnsi" w:cstheme="majorBidi"/>
+      <w:color w:val="17365D" w:themeColor="text2" w:themeShade="BF"/>
+      <w:spacing w:val="5"/>
+      <w:kern w:val="28"/>
+      <w:sz w:val="52"/>
+      <w:szCs w:val="52"/>
+    </w:rPr>
+  </w:style>
+  <w:style w:type="character" w:customStyle="1" w:styleId="TitleChar">
+    <w:name w:val="Title Char"/>
+    <w:basedOn w:val="DefaultParagraphFont"/>
+    <w:link w:val="Title"/>
+    <w:uiPriority w:val="10"/>
+    <w:rsid w:val="001E69D2"/>
+    <w:rPr>
+      <w:rFonts w:asciiTheme="majorHAnsi" w:eastAsiaTheme="majorEastAsia" w:hAnsiTheme="majorHAnsi" w:cstheme="majorBidi"/>
+      <w:color w:val="17365D" w:themeColor="text2" w:themeShade="BF"/>
+      <w:spacing w:val="5"/>
+      <w:kern w:val="28"/>
+      <w:sz w:val="52"/>
+      <w:szCs w:val="52"/>
+    </w:rPr>
+  </w:style>
+  <w:style w:type="table" w:styleId="TableGrid">
+    <w:name w:val="Table Grid"/>
+    <w:basedOn w:val="TableNormal"/>
+    <w:uiPriority w:val="59"/>
+    <w:rsid w:val="001E69D2"/>
+    <w:pPr>
+      <w:spacing w:after="0" w:line="240" w:lineRule="auto"/>
+    </w:pPr>
+    <w:tblPr>
+      <w:tblBorders>
+        <w:top w:val="single" w:sz="4" w:space="0" w:color="auto"/>
+        <w:left w:val="single" w:sz="4" w:space="0" w:color="auto"/>
+        <w:bottom w:val="single" w:sz="4" w:space="0" w:color="auto"/>
+        <w:right w:val="single" w:sz="4" w:space="0" w:color="auto"/>
+        <w:insideH w:val="single" w:sz="4" w:space="0" w:color="auto"/>
+        <w:insideV w:val="single" w:sz="4" w:space="0" w:color="auto"/>
+      </w:tblBorders>
+    </w:tblPr>
   </w:style>
 </w:styles>
 </file>
@@ -1069,7 +1364,7 @@
 </file>
 
 <file path=customXml/itemProps1.xml><?xml version="1.0" encoding="utf-8"?>
-<ds:datastoreItem xmlns:ds="http://schemas.openxmlformats.org/officeDocument/2006/customXml" ds:itemID="{35CEB85A-2FB6-4C0F-BE25-7B137E46EEC0}">
+<ds:datastoreItem xmlns:ds="http://schemas.openxmlformats.org/officeDocument/2006/customXml" ds:itemID="{B307B938-B309-4F0A-9402-554ACC84B92D}">
   <ds:schemaRefs>
     <ds:schemaRef ds:uri="http://schemas.openxmlformats.org/officeDocument/2006/bibliography"/>
   </ds:schemaRefs>

--- a/Firma.docx
+++ b/Firma.docx
@@ -310,7 +310,24 @@
         <w:rPr>
           <w:lang w:val="bg-BG"/>
         </w:rPr>
-        <w:t>Items or artivles  are objects, which are located in a tree structure. Every item h</w:t>
+        <w:t>Items or</w:t>
+      </w:r>
+      <w:r>
+        <w:rPr>
+          <w:lang w:val="bg-BG"/>
+        </w:rPr>
+        <w:t xml:space="preserve"> arti</w:t>
+      </w:r>
+      <w:r>
+        <w:t>c</w:t>
+      </w:r>
+      <w:bookmarkStart w:id="0" w:name="_GoBack"/>
+      <w:bookmarkEnd w:id="0"/>
+      <w:r>
+        <w:rPr>
+          <w:lang w:val="bg-BG"/>
+        </w:rPr>
+        <w:t>les  are objects, which are located in a tree structure. Every item h</w:t>
       </w:r>
       <w:r>
         <w:rPr>
@@ -449,8 +466,6 @@
         </w:rPr>
         <w:t>This allows under different parameters, to calculate probability of need short-term loan or of bankruptcy.</w:t>
       </w:r>
-      <w:bookmarkStart w:id="0" w:name="_GoBack"/>
-      <w:bookmarkEnd w:id="0"/>
     </w:p>
     <w:sectPr>
       <w:pgSz w:w="12240" w:h="15840"/>
@@ -1364,7 +1379,7 @@
 </file>
 
 <file path=customXml/itemProps1.xml><?xml version="1.0" encoding="utf-8"?>
-<ds:datastoreItem xmlns:ds="http://schemas.openxmlformats.org/officeDocument/2006/customXml" ds:itemID="{B307B938-B309-4F0A-9402-554ACC84B92D}">
+<ds:datastoreItem xmlns:ds="http://schemas.openxmlformats.org/officeDocument/2006/customXml" ds:itemID="{38F3EC41-909B-4B67-9A6C-684177FCEA83}">
   <ds:schemaRefs>
     <ds:schemaRef ds:uri="http://schemas.openxmlformats.org/officeDocument/2006/bibliography"/>
   </ds:schemaRefs>
